--- a/material/Consent_Form_Experiment_Cartography.docx
+++ b/material/Consent_Form_Experiment_Cartography.docx
@@ -51,8 +51,6 @@
       <w:r>
         <w:t>Florian Ledermann</w:t>
       </w:r>
-      <w:bookmarkStart w:id="0" w:name="_GoBack"/>
-      <w:bookmarkEnd w:id="0"/>
     </w:p>
     <w:p>
       <w:pPr>
@@ -89,6 +87,8 @@
       <w:r>
         <w:t>, Vienna, Austria</w:t>
       </w:r>
+      <w:bookmarkStart w:id="0" w:name="_GoBack"/>
+      <w:bookmarkEnd w:id="0"/>
     </w:p>
     <w:p>
       <w:pPr>
@@ -201,10 +201,16 @@
         <w:pStyle w:val="BodyText"/>
       </w:pPr>
       <w:r>
-        <w:t xml:space="preserve">This study aims to gather information about the legibility of maps on different devices. As a participant, you will be asked to look at various </w:t>
-      </w:r>
-      <w:r>
-        <w:t>map-related graphics</w:t>
+        <w:t>This study aims to gather informat</w:t>
+      </w:r>
+      <w:r>
+        <w:t>ion about the legibility of map symbols</w:t>
+      </w:r>
+      <w:r>
+        <w:t xml:space="preserve"> on different devices. As a participant, you will be asked to look at various </w:t>
+      </w:r>
+      <w:r>
+        <w:t>graphics</w:t>
       </w:r>
       <w:r>
         <w:t xml:space="preserve"> on a range of </w:t>
@@ -253,15 +259,7 @@
         <w:pStyle w:val="BodyText"/>
       </w:pPr>
       <w:r>
-        <w:t xml:space="preserve">Your participation in this research is </w:t>
-      </w:r>
-      <w:proofErr w:type="gramStart"/>
-      <w:r>
-        <w:t>entirely voluntary</w:t>
-      </w:r>
-      <w:proofErr w:type="gramEnd"/>
-      <w:r>
-        <w:t>. It is your choice whether to participate or not. You may change your mind later and stop participating even if you agreed earlier</w:t>
+        <w:t>Your participation in this research is entirely voluntary. It is your choice whether to participate or not. You may change your mind later and stop participating even if you agreed earlier</w:t>
       </w:r>
       <w:r>
         <w:t>, and you may stop and abort the experiment at any time without</w:t>
@@ -340,7 +338,10 @@
         <w:t xml:space="preserve"> </w:t>
       </w:r>
       <w:r>
-        <w:t>best resembles</w:t>
+        <w:t xml:space="preserve">best </w:t>
+      </w:r>
+      <w:r>
+        <w:t>matches</w:t>
       </w:r>
       <w:r>
         <w:t xml:space="preserve"> the shown graphics.</w:t>
@@ -366,7 +367,13 @@
         <w:t>only</w:t>
       </w:r>
       <w:r>
-        <w:t xml:space="preserve"> ask you to respond as good as you can. Eventually, the graphics will be too difficult to recognize for any person, so not being able to recognize a presented graphics is not a failure, but a normal part of the experiment. Simply choose one of the options at random if you cannot recognize the graphics.</w:t>
+        <w:t xml:space="preserve"> ask you to respond as good as you can. Eventually, the graphics will be too difficult to recognize for any person, so not being able to recognize a presented graphics is not a failure, but a normal part of the experiment. Simply choose one of the options at random if you cannot recognize the graphics</w:t>
+      </w:r>
+      <w:r>
+        <w:t xml:space="preserve"> at all</w:t>
+      </w:r>
+      <w:r>
+        <w:t>.</w:t>
       </w:r>
     </w:p>
     <w:p>
@@ -394,10 +401,10 @@
         <w:t xml:space="preserve">experiment </w:t>
       </w:r>
       <w:r>
-        <w:t>is expected to take about 30</w:t>
-      </w:r>
-      <w:r>
-        <w:t>-40</w:t>
+        <w:t xml:space="preserve">is expected to take about </w:t>
+      </w:r>
+      <w:r>
+        <w:t>40</w:t>
       </w:r>
       <w:r>
         <w:t xml:space="preserve"> minutes</w:t>
@@ -406,173 +413,194 @@
         <w:t xml:space="preserve">. </w:t>
       </w:r>
       <w:r>
-        <w:t>Filling out the questionnaire after the experiment will take less than 5 minutes</w:t>
+        <w:t xml:space="preserve">You can take short breaks between the different parts of the experiment. </w:t>
+      </w:r>
+      <w:r>
+        <w:t xml:space="preserve">In total, the experiment </w:t>
+      </w:r>
+      <w:r>
+        <w:t xml:space="preserve">should not take longer than </w:t>
+      </w:r>
+      <w:r>
+        <w:t>50</w:t>
+      </w:r>
+      <w:r>
+        <w:t xml:space="preserve"> minutes</w:t>
+      </w:r>
+      <w:r>
+        <w:t>.</w:t>
+      </w:r>
+      <w:r>
+        <w:t xml:space="preserve"> </w:t>
+      </w:r>
+    </w:p>
+    <w:p>
+      <w:pPr>
+        <w:pStyle w:val="Heading2"/>
+      </w:pPr>
+      <w:r>
+        <w:t xml:space="preserve">Risks </w:t>
+      </w:r>
+    </w:p>
+    <w:p>
+      <w:pPr>
+        <w:pStyle w:val="BodyText"/>
+      </w:pPr>
+      <w:r>
+        <w:t>To our best knowledge, y</w:t>
+      </w:r>
+      <w:r>
+        <w:t xml:space="preserve">ou will have no more than the normal risks of </w:t>
+      </w:r>
+      <w:r>
+        <w:t>looking at your mobile phone in a concentrated manner for 45 minutes</w:t>
+      </w:r>
+      <w:r>
+        <w:t>.</w:t>
+      </w:r>
+      <w:r>
+        <w:t xml:space="preserve"> As a precaution, we nevertheless recommend that you do not take part in the experiment if you have ever suffered from </w:t>
+      </w:r>
+      <w:proofErr w:type="spellStart"/>
+      <w:r>
+        <w:t>epileptical</w:t>
+      </w:r>
+      <w:proofErr w:type="spellEnd"/>
+      <w:r>
+        <w:t xml:space="preserve"> seizures in the past or if you tend to get migraine or headache from prolonged looking at a screen. If you do not want to take part in the experiment for any reason, you can leave at any time without telling us </w:t>
+      </w:r>
+      <w:r>
+        <w:t>why</w:t>
+      </w:r>
+      <w:r>
+        <w:t>.</w:t>
+      </w:r>
+    </w:p>
+    <w:p>
+      <w:pPr>
+        <w:pStyle w:val="BodyText"/>
+      </w:pPr>
+      <w:r>
+        <w:t xml:space="preserve">If you notice </w:t>
+      </w:r>
+      <w:proofErr w:type="gramStart"/>
+      <w:r>
+        <w:t>eye strain</w:t>
+      </w:r>
+      <w:proofErr w:type="gramEnd"/>
+      <w:r>
+        <w:t>, headache</w:t>
+      </w:r>
+      <w:r>
+        <w:t xml:space="preserve"> or severe fatigue during the experiment, please abort the experiment.</w:t>
+      </w:r>
+    </w:p>
+    <w:p>
+      <w:pPr>
+        <w:pStyle w:val="Heading2"/>
+      </w:pPr>
+      <w:r>
+        <w:t xml:space="preserve">Data Collection &amp; </w:t>
+      </w:r>
+      <w:r>
+        <w:t xml:space="preserve">Confidentiality </w:t>
+      </w:r>
+    </w:p>
+    <w:p>
+      <w:pPr>
+        <w:pStyle w:val="BodyText"/>
+      </w:pPr>
+      <w:r>
+        <w:t>We will record data on the presented graphics and your choices electronically. This data will not be connected to any information identifying you. The data will be anonymous already when collected.</w:t>
+      </w:r>
+    </w:p>
+    <w:p>
+      <w:pPr>
+        <w:pStyle w:val="BodyText"/>
+      </w:pPr>
+      <w:r>
+        <w:t>Before the experiment</w:t>
+      </w:r>
+      <w:r>
+        <w:t xml:space="preserve">, we will ask you to fill out a </w:t>
+      </w:r>
+      <w:r>
+        <w:t xml:space="preserve">brief </w:t>
+      </w:r>
+      <w:r>
+        <w:t xml:space="preserve">questionnaire. </w:t>
+      </w:r>
+      <w:r>
+        <w:t>Your answers on this questionnaire will also be anonymous, and never connected to any information that may identify you.</w:t>
+      </w:r>
+      <w:r>
+        <w:t xml:space="preserve"> </w:t>
+      </w:r>
+    </w:p>
+    <w:p>
+      <w:pPr>
+        <w:pStyle w:val="BodyText"/>
+      </w:pPr>
+      <w:r>
+        <w:t xml:space="preserve">All the information you provide will be strictly confidential. All data will be anonymous. Any information </w:t>
+      </w:r>
+      <w:r>
+        <w:t>collected during the experiment</w:t>
+      </w:r>
+      <w:r>
+        <w:t xml:space="preserve"> will have a number on it instead of your name</w:t>
+      </w:r>
+      <w:r>
+        <w:t>, without any data that could be used to reveal your identity</w:t>
       </w:r>
       <w:r>
         <w:t xml:space="preserve">. </w:t>
       </w:r>
       <w:r>
-        <w:t xml:space="preserve">In total, the experiment </w:t>
-      </w:r>
-      <w:r>
-        <w:t>should not take longer than 45 minutes</w:t>
+        <w:t>Your data</w:t>
+      </w:r>
+      <w:r>
+        <w:t xml:space="preserve"> </w:t>
+      </w:r>
+      <w:r>
+        <w:t>can</w:t>
+      </w:r>
+      <w:r>
+        <w:t xml:space="preserve"> be </w:t>
+      </w:r>
+      <w:r>
+        <w:t xml:space="preserve">made </w:t>
+      </w:r>
+      <w:r>
+        <w:t>available</w:t>
+      </w:r>
+      <w:r>
+        <w:t xml:space="preserve"> to you</w:t>
+      </w:r>
+      <w:r>
+        <w:t xml:space="preserve"> immediately after the experiment,</w:t>
+      </w:r>
+      <w:r>
+        <w:t xml:space="preserve"> if you request </w:t>
+      </w:r>
+      <w:r>
+        <w:t>it</w:t>
       </w:r>
       <w:r>
         <w:t>.</w:t>
       </w:r>
+      <w:r>
+        <w:t xml:space="preserve"> At a later point, we will have no way of identifying the results data from your experiment, so we cannot provide the data to you.</w:t>
+      </w:r>
+      <w:r>
+        <w:t xml:space="preserve"> </w:t>
+      </w:r>
     </w:p>
     <w:p>
       <w:pPr>
         <w:pStyle w:val="Heading2"/>
       </w:pPr>
       <w:r>
-        <w:t xml:space="preserve">Risks </w:t>
-      </w:r>
-    </w:p>
-    <w:p>
-      <w:pPr>
-        <w:pStyle w:val="BodyText"/>
-      </w:pPr>
-      <w:r>
-        <w:t>To our best knowledge, y</w:t>
-      </w:r>
-      <w:r>
-        <w:t xml:space="preserve">ou will have no more than the normal risks of </w:t>
-      </w:r>
-      <w:r>
-        <w:t>looking at your mobile phone in a concentrated manner for 45 minutes</w:t>
-      </w:r>
-      <w:r>
-        <w:t>.</w:t>
-      </w:r>
-      <w:r>
-        <w:t xml:space="preserve"> As a precaution, we nevertheless recommend that you do not take part in the experiment if you have ever suffered from </w:t>
-      </w:r>
-      <w:proofErr w:type="spellStart"/>
-      <w:r>
-        <w:t>epileptical</w:t>
-      </w:r>
-      <w:proofErr w:type="spellEnd"/>
-      <w:r>
-        <w:t xml:space="preserve"> seizures in the past or if you tend to get migraine or headache from prolonged looking at a screen. If you do not want to take part in the experiment for any reason, you can leave at any time without telling us </w:t>
-      </w:r>
-      <w:r>
-        <w:t>why</w:t>
-      </w:r>
-      <w:r>
-        <w:t>.</w:t>
-      </w:r>
-    </w:p>
-    <w:p>
-      <w:pPr>
-        <w:pStyle w:val="BodyText"/>
-      </w:pPr>
-      <w:r>
-        <w:t xml:space="preserve">If you notice </w:t>
-      </w:r>
-      <w:proofErr w:type="gramStart"/>
-      <w:r>
-        <w:t>eye strain</w:t>
-      </w:r>
-      <w:proofErr w:type="gramEnd"/>
-      <w:r>
-        <w:t>, headache</w:t>
-      </w:r>
-      <w:r>
-        <w:t xml:space="preserve"> or severe fatigue during the experiment, please abort the experiment.</w:t>
-      </w:r>
-    </w:p>
-    <w:p>
-      <w:pPr>
-        <w:pStyle w:val="Heading2"/>
-      </w:pPr>
-      <w:r>
-        <w:t xml:space="preserve">Data Collection &amp; </w:t>
-      </w:r>
-      <w:r>
-        <w:t xml:space="preserve">Confidentiality </w:t>
-      </w:r>
-    </w:p>
-    <w:p>
-      <w:pPr>
-        <w:pStyle w:val="BodyText"/>
-      </w:pPr>
-      <w:r>
-        <w:t>We will record data on the presented graphics and your choices electronically. This data will not be connected to any information identifying you. The data will be anonymous already when collected.</w:t>
-      </w:r>
-    </w:p>
-    <w:p>
-      <w:pPr>
-        <w:pStyle w:val="BodyText"/>
-      </w:pPr>
-      <w:r>
-        <w:t>Before and after the experiment</w:t>
-      </w:r>
-      <w:r>
-        <w:t xml:space="preserve">, we will ask you to fill out a </w:t>
-      </w:r>
-      <w:r>
-        <w:t xml:space="preserve">brief </w:t>
-      </w:r>
-      <w:r>
-        <w:t xml:space="preserve">questionnaire. </w:t>
-      </w:r>
-      <w:r>
-        <w:t>Your answers on this questionnaire will also be anonymous, and never connected to any information that may identify you.</w:t>
-      </w:r>
-      <w:r>
-        <w:t xml:space="preserve"> </w:t>
-      </w:r>
-    </w:p>
-    <w:p>
-      <w:pPr>
-        <w:pStyle w:val="BodyText"/>
-      </w:pPr>
-      <w:r>
-        <w:t xml:space="preserve">All the information you provide will be strictly confidential. All data will be anonymous. Any information </w:t>
-      </w:r>
-      <w:r>
-        <w:t>collected during the experiment</w:t>
-      </w:r>
-      <w:r>
-        <w:t xml:space="preserve"> will have a number on it instead of your name</w:t>
-      </w:r>
-      <w:r>
-        <w:t>, without any data that could be used to reveal your identity</w:t>
-      </w:r>
-      <w:r>
-        <w:t xml:space="preserve">. </w:t>
-      </w:r>
-      <w:r>
-        <w:t>Your data</w:t>
-      </w:r>
-      <w:r>
-        <w:t xml:space="preserve"> and questionnaire </w:t>
-      </w:r>
-      <w:r>
-        <w:t>will be available</w:t>
-      </w:r>
-      <w:r>
-        <w:t xml:space="preserve"> to you</w:t>
-      </w:r>
-      <w:r>
-        <w:t xml:space="preserve"> immediately after the experiment,</w:t>
-      </w:r>
-      <w:r>
-        <w:t xml:space="preserve"> if you request them.</w:t>
-      </w:r>
-      <w:r>
-        <w:t xml:space="preserve"> At a later point, we will have no way of identifying the results data from your experiment, so we cannot provide the data to you.</w:t>
-      </w:r>
-      <w:r>
-        <w:t xml:space="preserve"> </w:t>
-      </w:r>
-    </w:p>
-    <w:p>
-      <w:pPr>
-        <w:pStyle w:val="Heading2"/>
-      </w:pPr>
-      <w:r>
         <w:t xml:space="preserve">Right to Refuse or Withdraw </w:t>
       </w:r>
     </w:p>
@@ -581,7 +609,7 @@
         <w:pStyle w:val="BodyText"/>
       </w:pPr>
       <w:r>
-        <w:t xml:space="preserve">You do not have to take part in this research if you do not wish to do so. You may stop participating in the experiment at any time that you wish without further questioning. </w:t>
+        <w:t xml:space="preserve">You do not have to take part in this research if you do not wish to do so. You may stop participating in the experiment at any time without further questioning. </w:t>
       </w:r>
       <w:r>
         <w:t>In that case, none of the data gathered during the experiment will be stored.</w:t>
@@ -1320,31 +1348,16 @@
       </w:rPr>
       <w:t xml:space="preserve"> </w:t>
     </w:r>
-    <w:r>
-      <w:fldChar w:fldCharType="begin"/>
-    </w:r>
-    <w:r>
-      <w:instrText xml:space="preserve"> NUMPAGES \* MERGEFORMAT </w:instrText>
-    </w:r>
-    <w:r>
-      <w:fldChar w:fldCharType="separate"/>
-    </w:r>
-    <w:r>
-      <w:rPr>
-        <w:rFonts w:ascii="TU Text Light" w:hAnsi="TU Text Light"/>
-        <w:noProof/>
-        <w:sz w:val="14"/>
-      </w:rPr>
-      <w:t>5</w:t>
-    </w:r>
-    <w:r>
-      <w:rPr>
-        <w:rFonts w:ascii="TU Text Light" w:hAnsi="TU Text Light"/>
-        <w:noProof/>
-        <w:sz w:val="14"/>
-      </w:rPr>
-      <w:fldChar w:fldCharType="end"/>
-    </w:r>
+    <w:fldSimple w:instr=" NUMPAGES \* MERGEFORMAT ">
+      <w:r>
+        <w:rPr>
+          <w:rFonts w:ascii="TU Text Light" w:hAnsi="TU Text Light"/>
+          <w:noProof/>
+          <w:sz w:val="14"/>
+        </w:rPr>
+        <w:t>5</w:t>
+      </w:r>
+    </w:fldSimple>
     <w:r>
       <w:rPr>
         <w:rFonts w:ascii="TU Text Light" w:hAnsi="TU Text Light"/>
@@ -3454,7 +3467,7 @@
 </file>
 
 <file path=customXml/itemProps1.xml><?xml version="1.0" encoding="utf-8"?>
-<ds:datastoreItem xmlns:ds="http://schemas.openxmlformats.org/officeDocument/2006/customXml" ds:itemID="{5237D8DA-7AF7-4362-BEA0-EB0D26C8DCED}">
+<ds:datastoreItem xmlns:ds="http://schemas.openxmlformats.org/officeDocument/2006/customXml" ds:itemID="{FC0999FD-2E8C-4EB5-B99C-11D024D30F54}">
   <ds:schemaRefs>
     <ds:schemaRef ds:uri="http://schemas.openxmlformats.org/officeDocument/2006/bibliography"/>
   </ds:schemaRefs>
